--- a/数据结构与算法.docx
+++ b/数据结构与算法.docx
@@ -6,9 +6,6 @@
     <w:p>
       <w:pPr>
         <w:pStyle w:val="1"/>
-        <w:rPr>
-          <w:rFonts w:hint="eastAsia"/>
-        </w:rPr>
       </w:pPr>
       <w:r>
         <w:t>重点记录</w:t>
@@ -25,9 +22,6 @@
     <w:p>
       <w:pPr>
         <w:pStyle w:val="1"/>
-        <w:rPr>
-          <w:rFonts w:hint="eastAsia"/>
-        </w:rPr>
       </w:pPr>
       <w:r>
         <w:t>查漏补缺</w:t>
@@ -1340,25 +1334,14 @@
         </w:rPr>
         <w:t>法：</w:t>
       </w:r>
-      <w:proofErr w:type="gramStart"/>
-      <w:r>
-        <w:rPr>
-          <w:rFonts w:ascii="Arial" w:eastAsia="宋体" w:hAnsi="Arial" w:cs="Arial"/>
-          <w:color w:val="333333"/>
-          <w:kern w:val="0"/>
-          <w:szCs w:val="21"/>
-        </w:rPr>
-        <w:t>double</w:t>
-      </w:r>
-      <w:proofErr w:type="gramEnd"/>
-      <w:r>
-        <w:rPr>
-          <w:rFonts w:ascii="Arial" w:eastAsia="宋体" w:hAnsi="Arial" w:cs="Arial"/>
-          <w:color w:val="333333"/>
-          <w:kern w:val="0"/>
-          <w:szCs w:val="21"/>
-        </w:rPr>
-        <w:t xml:space="preserve"> </w:t>
+      <w:r>
+        <w:rPr>
+          <w:rFonts w:ascii="Arial" w:eastAsia="宋体" w:hAnsi="Arial" w:cs="Arial"/>
+          <w:color w:val="333333"/>
+          <w:kern w:val="0"/>
+          <w:szCs w:val="21"/>
+        </w:rPr>
+        <w:t xml:space="preserve">double </w:t>
       </w:r>
       <w:proofErr w:type="spellStart"/>
       <w:r>
@@ -1786,20 +1769,9 @@
           <w:kern w:val="0"/>
           <w:szCs w:val="21"/>
         </w:rPr>
-        <w:t>stdlib.</w:t>
-      </w:r>
-      <w:proofErr w:type="gramStart"/>
-      <w:r>
-        <w:rPr>
-          <w:rFonts w:ascii="Arial" w:eastAsia="宋体" w:hAnsi="Arial" w:cs="Arial"/>
-          <w:color w:val="333333"/>
-          <w:kern w:val="0"/>
-          <w:szCs w:val="21"/>
-        </w:rPr>
-        <w:t>h</w:t>
-      </w:r>
-      <w:proofErr w:type="spellEnd"/>
-      <w:proofErr w:type="gramEnd"/>
+        <w:t>stdlib.h</w:t>
+      </w:r>
+      <w:proofErr w:type="spellEnd"/>
       <w:r>
         <w:rPr>
           <w:rFonts w:ascii="Arial" w:eastAsia="宋体" w:hAnsi="Arial" w:cs="Arial"/>
@@ -1930,25 +1902,14 @@
         </w:rPr>
         <w:t>法：</w:t>
       </w:r>
-      <w:proofErr w:type="gramStart"/>
-      <w:r>
-        <w:rPr>
-          <w:rFonts w:ascii="Arial" w:eastAsia="宋体" w:hAnsi="Arial" w:cs="Arial"/>
-          <w:color w:val="333333"/>
-          <w:kern w:val="0"/>
-          <w:szCs w:val="21"/>
-        </w:rPr>
-        <w:t>double</w:t>
-      </w:r>
-      <w:proofErr w:type="gramEnd"/>
-      <w:r>
-        <w:rPr>
-          <w:rFonts w:ascii="Arial" w:eastAsia="宋体" w:hAnsi="Arial" w:cs="Arial"/>
-          <w:color w:val="333333"/>
-          <w:kern w:val="0"/>
-          <w:szCs w:val="21"/>
-        </w:rPr>
-        <w:t xml:space="preserve"> </w:t>
+      <w:r>
+        <w:rPr>
+          <w:rFonts w:ascii="Arial" w:eastAsia="宋体" w:hAnsi="Arial" w:cs="Arial"/>
+          <w:color w:val="333333"/>
+          <w:kern w:val="0"/>
+          <w:szCs w:val="21"/>
+        </w:rPr>
+        <w:t xml:space="preserve">double </w:t>
       </w:r>
       <w:proofErr w:type="spellStart"/>
       <w:r>
@@ -2635,20 +2596,9 @@
           <w:kern w:val="0"/>
           <w:szCs w:val="21"/>
         </w:rPr>
-        <w:t>stdlib.</w:t>
-      </w:r>
-      <w:proofErr w:type="gramStart"/>
-      <w:r>
-        <w:rPr>
-          <w:rFonts w:ascii="Arial" w:eastAsia="宋体" w:hAnsi="Arial" w:cs="Arial"/>
-          <w:color w:val="333333"/>
-          <w:kern w:val="0"/>
-          <w:szCs w:val="21"/>
-        </w:rPr>
-        <w:t>h</w:t>
-      </w:r>
-      <w:proofErr w:type="spellEnd"/>
-      <w:proofErr w:type="gramEnd"/>
+        <w:t>stdlib.h</w:t>
+      </w:r>
+      <w:proofErr w:type="spellEnd"/>
       <w:r>
         <w:rPr>
           <w:rFonts w:ascii="Arial" w:eastAsia="宋体" w:hAnsi="Arial" w:cs="Arial"/>
@@ -2780,25 +2730,14 @@
         </w:rPr>
         <w:t>法：</w:t>
       </w:r>
-      <w:proofErr w:type="gramStart"/>
-      <w:r>
-        <w:rPr>
-          <w:rFonts w:ascii="Arial" w:eastAsia="宋体" w:hAnsi="Arial" w:cs="Arial"/>
-          <w:color w:val="333333"/>
-          <w:kern w:val="0"/>
-          <w:szCs w:val="21"/>
-        </w:rPr>
-        <w:t>long</w:t>
-      </w:r>
-      <w:proofErr w:type="gramEnd"/>
-      <w:r>
-        <w:rPr>
-          <w:rFonts w:ascii="Arial" w:eastAsia="宋体" w:hAnsi="Arial" w:cs="Arial"/>
-          <w:color w:val="333333"/>
-          <w:kern w:val="0"/>
-          <w:szCs w:val="21"/>
-        </w:rPr>
-        <w:t xml:space="preserve"> </w:t>
+      <w:r>
+        <w:rPr>
+          <w:rFonts w:ascii="Arial" w:eastAsia="宋体" w:hAnsi="Arial" w:cs="Arial"/>
+          <w:color w:val="333333"/>
+          <w:kern w:val="0"/>
+          <w:szCs w:val="21"/>
+        </w:rPr>
+        <w:t xml:space="preserve">long </w:t>
       </w:r>
       <w:proofErr w:type="spellStart"/>
       <w:r>
@@ -3229,59 +3168,17 @@
           <w:kern w:val="0"/>
           <w:szCs w:val="21"/>
         </w:rPr>
-        <w:t>进</w:t>
-      </w:r>
-      <w:proofErr w:type="gramStart"/>
-      <w:r>
-        <w:rPr>
-          <w:rFonts w:ascii="Arial" w:eastAsia="宋体" w:hAnsi="Arial" w:cs="Arial"/>
-          <w:color w:val="333333"/>
-          <w:kern w:val="0"/>
-          <w:szCs w:val="21"/>
-        </w:rPr>
-        <w:t>制做</w:t>
-      </w:r>
-      <w:proofErr w:type="gramEnd"/>
-      <w:r>
-        <w:rPr>
-          <w:rFonts w:ascii="Arial" w:eastAsia="宋体" w:hAnsi="Arial" w:cs="Arial"/>
-          <w:color w:val="333333"/>
-          <w:kern w:val="0"/>
-          <w:szCs w:val="21"/>
-        </w:rPr>
-        <w:t>转换，但遇到如</w:t>
-      </w:r>
-      <w:proofErr w:type="gramStart"/>
-      <w:r>
-        <w:rPr>
-          <w:rFonts w:ascii="Arial" w:eastAsia="宋体" w:hAnsi="Arial" w:cs="Arial"/>
-          <w:color w:val="333333"/>
-          <w:kern w:val="0"/>
-          <w:szCs w:val="21"/>
-        </w:rPr>
-        <w:t>’</w:t>
-      </w:r>
-      <w:proofErr w:type="gramEnd"/>
-      <w:r>
-        <w:rPr>
-          <w:rFonts w:ascii="Arial" w:eastAsia="宋体" w:hAnsi="Arial" w:cs="Arial"/>
-          <w:color w:val="333333"/>
-          <w:kern w:val="0"/>
-          <w:szCs w:val="21"/>
-        </w:rPr>
-        <w:t>0x</w:t>
-      </w:r>
-      <w:proofErr w:type="gramStart"/>
-      <w:r>
-        <w:rPr>
-          <w:rFonts w:ascii="Arial" w:eastAsia="宋体" w:hAnsi="Arial" w:cs="Arial"/>
-          <w:color w:val="333333"/>
-          <w:kern w:val="0"/>
-          <w:szCs w:val="21"/>
-        </w:rPr>
-        <w:t>’</w:t>
-      </w:r>
-      <w:proofErr w:type="gramEnd"/>
+        <w:t>进制做转换，但遇到如</w:t>
+      </w:r>
+      <w:r>
+        <w:rPr>
+          <w:rFonts w:ascii="Arial" w:eastAsia="宋体" w:hAnsi="Arial" w:cs="Arial"/>
+          <w:color w:val="333333"/>
+          <w:kern w:val="0"/>
+          <w:szCs w:val="21"/>
+        </w:rPr>
+        <w:t>’0x’</w:t>
+      </w:r>
       <w:r>
         <w:rPr>
           <w:rFonts w:ascii="Arial" w:eastAsia="宋体" w:hAnsi="Arial" w:cs="Arial"/>
@@ -3325,59 +3222,17 @@
           <w:kern w:val="0"/>
           <w:szCs w:val="21"/>
         </w:rPr>
-        <w:t>进</w:t>
-      </w:r>
-      <w:proofErr w:type="gramStart"/>
-      <w:r>
-        <w:rPr>
-          <w:rFonts w:ascii="Arial" w:eastAsia="宋体" w:hAnsi="Arial" w:cs="Arial"/>
-          <w:color w:val="333333"/>
-          <w:kern w:val="0"/>
-          <w:szCs w:val="21"/>
-        </w:rPr>
-        <w:t>制做</w:t>
-      </w:r>
-      <w:proofErr w:type="gramEnd"/>
-      <w:r>
-        <w:rPr>
-          <w:rFonts w:ascii="Arial" w:eastAsia="宋体" w:hAnsi="Arial" w:cs="Arial"/>
-          <w:color w:val="333333"/>
-          <w:kern w:val="0"/>
-          <w:szCs w:val="21"/>
-        </w:rPr>
-        <w:t>转换、遇到</w:t>
-      </w:r>
-      <w:proofErr w:type="gramStart"/>
-      <w:r>
-        <w:rPr>
-          <w:rFonts w:ascii="Arial" w:eastAsia="宋体" w:hAnsi="Arial" w:cs="Arial"/>
-          <w:color w:val="333333"/>
-          <w:kern w:val="0"/>
-          <w:szCs w:val="21"/>
-        </w:rPr>
-        <w:t>’</w:t>
-      </w:r>
-      <w:proofErr w:type="gramEnd"/>
-      <w:r>
-        <w:rPr>
-          <w:rFonts w:ascii="Arial" w:eastAsia="宋体" w:hAnsi="Arial" w:cs="Arial"/>
-          <w:color w:val="333333"/>
-          <w:kern w:val="0"/>
-          <w:szCs w:val="21"/>
-        </w:rPr>
-        <w:t>0</w:t>
-      </w:r>
-      <w:proofErr w:type="gramStart"/>
-      <w:r>
-        <w:rPr>
-          <w:rFonts w:ascii="Arial" w:eastAsia="宋体" w:hAnsi="Arial" w:cs="Arial"/>
-          <w:color w:val="333333"/>
-          <w:kern w:val="0"/>
-          <w:szCs w:val="21"/>
-        </w:rPr>
-        <w:t>’</w:t>
-      </w:r>
-      <w:proofErr w:type="gramEnd"/>
+        <w:t>进制做转换、遇到</w:t>
+      </w:r>
+      <w:r>
+        <w:rPr>
+          <w:rFonts w:ascii="Arial" w:eastAsia="宋体" w:hAnsi="Arial" w:cs="Arial"/>
+          <w:color w:val="333333"/>
+          <w:kern w:val="0"/>
+          <w:szCs w:val="21"/>
+        </w:rPr>
+        <w:t>’0’</w:t>
+      </w:r>
       <w:r>
         <w:rPr>
           <w:rFonts w:ascii="Arial" w:eastAsia="宋体" w:hAnsi="Arial" w:cs="Arial"/>
@@ -3387,37 +3242,15 @@
         </w:rPr>
         <w:t>前置字符而不是</w:t>
       </w:r>
-      <w:proofErr w:type="gramStart"/>
-      <w:r>
-        <w:rPr>
-          <w:rFonts w:ascii="Arial" w:eastAsia="宋体" w:hAnsi="Arial" w:cs="Arial"/>
-          <w:color w:val="333333"/>
-          <w:kern w:val="0"/>
-          <w:szCs w:val="21"/>
-        </w:rPr>
-        <w:t>’</w:t>
-      </w:r>
-      <w:proofErr w:type="gramEnd"/>
-      <w:r>
-        <w:rPr>
-          <w:rFonts w:ascii="Arial" w:eastAsia="宋体" w:hAnsi="Arial" w:cs="Arial"/>
-          <w:color w:val="333333"/>
-          <w:kern w:val="0"/>
-          <w:szCs w:val="21"/>
-        </w:rPr>
-        <w:t>0x</w:t>
-      </w:r>
-      <w:proofErr w:type="gramStart"/>
-      <w:r>
-        <w:rPr>
-          <w:rFonts w:ascii="Arial" w:eastAsia="宋体" w:hAnsi="Arial" w:cs="Arial"/>
-          <w:color w:val="333333"/>
-          <w:kern w:val="0"/>
-          <w:szCs w:val="21"/>
-        </w:rPr>
-        <w:t>’</w:t>
-      </w:r>
-      <w:proofErr w:type="gramEnd"/>
+      <w:r>
+        <w:rPr>
+          <w:rFonts w:ascii="Arial" w:eastAsia="宋体" w:hAnsi="Arial" w:cs="Arial"/>
+          <w:color w:val="333333"/>
+          <w:kern w:val="0"/>
+          <w:szCs w:val="21"/>
+        </w:rPr>
+        <w:t>’0x’</w:t>
+      </w:r>
       <w:r>
         <w:rPr>
           <w:rFonts w:ascii="Arial" w:eastAsia="宋体" w:hAnsi="Arial" w:cs="Arial"/>
@@ -3443,27 +3276,7 @@
           <w:kern w:val="0"/>
           <w:szCs w:val="21"/>
         </w:rPr>
-        <w:t>进</w:t>
-      </w:r>
-      <w:proofErr w:type="gramStart"/>
-      <w:r>
-        <w:rPr>
-          <w:rFonts w:ascii="Arial" w:eastAsia="宋体" w:hAnsi="Arial" w:cs="Arial"/>
-          <w:color w:val="333333"/>
-          <w:kern w:val="0"/>
-          <w:szCs w:val="21"/>
-        </w:rPr>
-        <w:t>制做</w:t>
-      </w:r>
-      <w:proofErr w:type="gramEnd"/>
-      <w:r>
-        <w:rPr>
-          <w:rFonts w:ascii="Arial" w:eastAsia="宋体" w:hAnsi="Arial" w:cs="Arial"/>
-          <w:color w:val="333333"/>
-          <w:kern w:val="0"/>
-          <w:szCs w:val="21"/>
-        </w:rPr>
-        <w:t>转换。一开始</w:t>
+        <w:t>进制做转换。一开始</w:t>
       </w:r>
       <w:proofErr w:type="spellStart"/>
       <w:r>
@@ -3548,27 +3361,7 @@
           <w:kern w:val="0"/>
           <w:szCs w:val="21"/>
         </w:rPr>
-        <w:t>结束转换，并将结果返回。</w:t>
-      </w:r>
-      <w:proofErr w:type="gramStart"/>
-      <w:r>
-        <w:rPr>
-          <w:rFonts w:ascii="Arial" w:eastAsia="宋体" w:hAnsi="Arial" w:cs="Arial"/>
-          <w:color w:val="333333"/>
-          <w:kern w:val="0"/>
-          <w:szCs w:val="21"/>
-        </w:rPr>
-        <w:t>若参</w:t>
-      </w:r>
-      <w:proofErr w:type="gramEnd"/>
-      <w:r>
-        <w:rPr>
-          <w:rFonts w:ascii="Arial" w:eastAsia="宋体" w:hAnsi="Arial" w:cs="Arial"/>
-          <w:color w:val="333333"/>
-          <w:kern w:val="0"/>
-          <w:szCs w:val="21"/>
-        </w:rPr>
-        <w:t>数</w:t>
+        <w:t>结束转换，并将结果返回。若参数</w:t>
       </w:r>
       <w:proofErr w:type="spellStart"/>
       <w:r>
@@ -4072,20 +3865,9 @@
           <w:kern w:val="0"/>
           <w:szCs w:val="21"/>
         </w:rPr>
-        <w:t>stdlib.</w:t>
-      </w:r>
-      <w:proofErr w:type="gramStart"/>
-      <w:r>
-        <w:rPr>
-          <w:rFonts w:ascii="Arial" w:eastAsia="宋体" w:hAnsi="Arial" w:cs="Arial"/>
-          <w:color w:val="333333"/>
-          <w:kern w:val="0"/>
-          <w:szCs w:val="21"/>
-        </w:rPr>
-        <w:t>h</w:t>
-      </w:r>
-      <w:proofErr w:type="spellEnd"/>
-      <w:proofErr w:type="gramEnd"/>
+        <w:t>stdlib.h</w:t>
+      </w:r>
+      <w:proofErr w:type="spellEnd"/>
       <w:r>
         <w:rPr>
           <w:rFonts w:ascii="Arial" w:eastAsia="宋体" w:hAnsi="Arial" w:cs="Arial"/>
@@ -4133,8 +3915,6 @@
       <w:r>
         <w:t>strtoul</w:t>
       </w:r>
-      <w:bookmarkStart w:id="0" w:name="_GoBack"/>
-      <w:bookmarkEnd w:id="0"/>
       <w:proofErr w:type="spellEnd"/>
     </w:p>
     <w:p>
@@ -4698,27 +4478,7 @@
           <w:kern w:val="0"/>
           <w:szCs w:val="21"/>
         </w:rPr>
-        <w:t>进</w:t>
-      </w:r>
-      <w:proofErr w:type="gramStart"/>
-      <w:r>
-        <w:rPr>
-          <w:rFonts w:ascii="Arial" w:eastAsia="宋体" w:hAnsi="Arial" w:cs="Arial"/>
-          <w:color w:val="333333"/>
-          <w:kern w:val="0"/>
-          <w:szCs w:val="21"/>
-        </w:rPr>
-        <w:t>制做</w:t>
-      </w:r>
-      <w:proofErr w:type="gramEnd"/>
-      <w:r>
-        <w:rPr>
-          <w:rFonts w:ascii="Arial" w:eastAsia="宋体" w:hAnsi="Arial" w:cs="Arial"/>
-          <w:color w:val="333333"/>
-          <w:kern w:val="0"/>
-          <w:szCs w:val="21"/>
-        </w:rPr>
-        <w:t>转换，但遇到如</w:t>
+        <w:t>进制做转换，但遇到如</w:t>
       </w:r>
       <w:r>
         <w:rPr>
@@ -4772,27 +4532,7 @@
           <w:kern w:val="0"/>
           <w:szCs w:val="21"/>
         </w:rPr>
-        <w:t>进</w:t>
-      </w:r>
-      <w:proofErr w:type="gramStart"/>
-      <w:r>
-        <w:rPr>
-          <w:rFonts w:ascii="Arial" w:eastAsia="宋体" w:hAnsi="Arial" w:cs="Arial"/>
-          <w:color w:val="333333"/>
-          <w:kern w:val="0"/>
-          <w:szCs w:val="21"/>
-        </w:rPr>
-        <w:t>制做</w:t>
-      </w:r>
-      <w:proofErr w:type="gramEnd"/>
-      <w:r>
-        <w:rPr>
-          <w:rFonts w:ascii="Arial" w:eastAsia="宋体" w:hAnsi="Arial" w:cs="Arial"/>
-          <w:color w:val="333333"/>
-          <w:kern w:val="0"/>
-          <w:szCs w:val="21"/>
-        </w:rPr>
-        <w:t>转换。一开始</w:t>
+        <w:t>进制做转换。一开始</w:t>
       </w:r>
       <w:proofErr w:type="spellStart"/>
       <w:r>
@@ -4877,27 +4617,7 @@
           <w:kern w:val="0"/>
           <w:szCs w:val="21"/>
         </w:rPr>
-        <w:t>结束转换，并将结果返回。</w:t>
-      </w:r>
-      <w:proofErr w:type="gramStart"/>
-      <w:r>
-        <w:rPr>
-          <w:rFonts w:ascii="Arial" w:eastAsia="宋体" w:hAnsi="Arial" w:cs="Arial"/>
-          <w:color w:val="333333"/>
-          <w:kern w:val="0"/>
-          <w:szCs w:val="21"/>
-        </w:rPr>
-        <w:t>若参</w:t>
-      </w:r>
-      <w:proofErr w:type="gramEnd"/>
-      <w:r>
-        <w:rPr>
-          <w:rFonts w:ascii="Arial" w:eastAsia="宋体" w:hAnsi="Arial" w:cs="Arial"/>
-          <w:color w:val="333333"/>
-          <w:kern w:val="0"/>
-          <w:szCs w:val="21"/>
-        </w:rPr>
-        <w:t>数</w:t>
+        <w:t>结束转换，并将结果返回。若参数</w:t>
       </w:r>
       <w:proofErr w:type="spellStart"/>
       <w:r>
@@ -5393,20 +5113,9 @@
           <w:kern w:val="0"/>
           <w:szCs w:val="21"/>
         </w:rPr>
-        <w:t>stdlib.</w:t>
-      </w:r>
-      <w:proofErr w:type="gramStart"/>
-      <w:r>
-        <w:rPr>
-          <w:rFonts w:ascii="Arial" w:eastAsia="宋体" w:hAnsi="Arial" w:cs="Arial"/>
-          <w:color w:val="333333"/>
-          <w:kern w:val="0"/>
-          <w:szCs w:val="21"/>
-        </w:rPr>
-        <w:t>h</w:t>
-      </w:r>
-      <w:proofErr w:type="spellEnd"/>
-      <w:proofErr w:type="gramEnd"/>
+        <w:t>stdlib.h</w:t>
+      </w:r>
+      <w:proofErr w:type="spellEnd"/>
       <w:r>
         <w:rPr>
           <w:rFonts w:ascii="Arial" w:eastAsia="宋体" w:hAnsi="Arial" w:cs="Arial"/>
@@ -5417,6 +5126,13 @@
         <w:t>"</w:t>
       </w:r>
     </w:p>
+    <w:p/>
+    <w:p/>
+    <w:p>
+      <w:bookmarkStart w:id="0" w:name="_GoBack"/>
+      <w:bookmarkEnd w:id="0"/>
+    </w:p>
+    <w:p/>
     <w:p>
       <w:pPr>
         <w:rPr>
